--- a/03_Materials/finalize_stimuli/ro/consent_ro.docx
+++ b/03_Materials/finalize_stimuli/ro/consent_ro.docx
@@ -5277,411 +5277,590 @@
         </w:rPr>
         <w:t xml:space="preserve"> </w:t>
       </w:r>
-    </w:p>
-    <w:p>
-      <w:pPr>
-        <w:rPr>
-          <w:rFonts w:ascii="Times New Roman" w:eastAsia="Times New Roman" w:hAnsi="Times New Roman" w:cs="Times New Roman"/>
-        </w:rPr>
-      </w:pPr>
-      <w:r>
-        <w:rPr>
-          <w:rFonts w:ascii="Times New Roman" w:eastAsia="Times New Roman" w:hAnsi="Times New Roman" w:cs="Times New Roman"/>
-        </w:rPr>
-        <w:fldChar w:fldCharType="begin"/>
-      </w:r>
-      <w:r>
-        <w:rPr>
-          <w:rFonts w:ascii="Times New Roman" w:eastAsia="Times New Roman" w:hAnsi="Times New Roman" w:cs="Times New Roman"/>
-        </w:rPr>
-        <w:instrText xml:space="preserve"> INCLUDEPICTURE "/Users/erinbuchanan/Library/Group Containers/UBF8T346G9.ms/WebArchiveCopyPasteTempFiles/com.microsoft.Word/page1image55483504" \* MERGEFORMATINET </w:instrText>
-      </w:r>
-      <w:r>
-        <w:rPr>
-          <w:rFonts w:ascii="Times New Roman" w:eastAsia="Times New Roman" w:hAnsi="Times New Roman" w:cs="Times New Roman"/>
-        </w:rPr>
-        <w:fldChar w:fldCharType="separate"/>
-      </w:r>
-      <w:r>
-        <w:rPr>
-          <w:rFonts w:ascii="Times New Roman" w:eastAsia="Times New Roman" w:hAnsi="Times New Roman" w:cs="Times New Roman"/>
-          <w:noProof/>
-        </w:rPr>
-        <w:drawing>
-          <wp:inline distT="0" distB="0" distL="0" distR="0" wp14:anchorId="6ADCD81E" wp14:editId="5C9CCF82">
-            <wp:extent cx="1001395" cy="11430"/>
-            <wp:effectExtent l="0" t="0" r="1905" b="1270"/>
-            <wp:docPr id="8" name="Picture 8" descr="page1image55483504"/>
-            <wp:cNvGraphicFramePr>
-              <a:graphicFrameLocks xmlns:a="http://schemas.openxmlformats.org/drawingml/2006/main" noChangeAspect="1"/>
-            </wp:cNvGraphicFramePr>
-            <a:graphic xmlns:a="http://schemas.openxmlformats.org/drawingml/2006/main">
-              <a:graphicData uri="http://schemas.openxmlformats.org/drawingml/2006/picture">
-                <pic:pic xmlns:pic="http://schemas.openxmlformats.org/drawingml/2006/picture">
-                  <pic:nvPicPr>
-                    <pic:cNvPr id="0" name="Picture 1" descr="page1image55483504"/>
-                    <pic:cNvPicPr>
-                      <a:picLocks noChangeAspect="1" noChangeArrowheads="1"/>
-                    </pic:cNvPicPr>
-                  </pic:nvPicPr>
-                  <pic:blipFill>
-                    <a:blip r:embed="rId4">
-                      <a:extLst>
-                        <a:ext uri="{28A0092B-C50C-407E-A947-70E740481C1C}">
-                          <a14:useLocalDpi xmlns:a14="http://schemas.microsoft.com/office/drawing/2010/main" val="0"/>
-                        </a:ext>
-                      </a:extLst>
-                    </a:blip>
-                    <a:srcRect/>
-                    <a:stretch>
-                      <a:fillRect/>
-                    </a:stretch>
-                  </pic:blipFill>
-                  <pic:spPr bwMode="auto">
-                    <a:xfrm>
-                      <a:off x="0" y="0"/>
-                      <a:ext cx="1001395" cy="11430"/>
-                    </a:xfrm>
-                    <a:prstGeom prst="rect">
-                      <a:avLst/>
-                    </a:prstGeom>
-                    <a:noFill/>
-                    <a:ln>
-                      <a:noFill/>
-                    </a:ln>
-                  </pic:spPr>
-                </pic:pic>
-              </a:graphicData>
-            </a:graphic>
-          </wp:inline>
-        </w:drawing>
-      </w:r>
-      <w:r>
-        <w:rPr>
-          <w:rFonts w:ascii="Times New Roman" w:eastAsia="Times New Roman" w:hAnsi="Times New Roman" w:cs="Times New Roman"/>
-        </w:rPr>
-        <w:fldChar w:fldCharType="end"/>
-      </w:r>
-      <w:r>
-        <w:rPr>
-          <w:rFonts w:ascii="Times New Roman" w:eastAsia="Times New Roman" w:hAnsi="Times New Roman" w:cs="Times New Roman"/>
-        </w:rPr>
-        <w:fldChar w:fldCharType="begin"/>
-      </w:r>
-      <w:r>
-        <w:rPr>
-          <w:rFonts w:ascii="Times New Roman" w:eastAsia="Times New Roman" w:hAnsi="Times New Roman" w:cs="Times New Roman"/>
-        </w:rPr>
-        <w:instrText xml:space="preserve"> INCLUDEPICTURE "/Users/erinbuchanan/Library/Group Containers/UBF8T346G9.ms/WebArchiveCopyPasteTempFiles/com.microsoft.Word/page1image55483296" \* MERGEFORMATINET </w:instrText>
-      </w:r>
-      <w:r>
-        <w:rPr>
-          <w:rFonts w:ascii="Times New Roman" w:eastAsia="Times New Roman" w:hAnsi="Times New Roman" w:cs="Times New Roman"/>
-        </w:rPr>
-        <w:fldChar w:fldCharType="separate"/>
-      </w:r>
-      <w:r>
-        <w:rPr>
-          <w:rFonts w:ascii="Times New Roman" w:eastAsia="Times New Roman" w:hAnsi="Times New Roman" w:cs="Times New Roman"/>
-          <w:noProof/>
-        </w:rPr>
-        <w:drawing>
-          <wp:inline distT="0" distB="0" distL="0" distR="0" wp14:anchorId="355BFA19" wp14:editId="04B63FF7">
-            <wp:extent cx="1180465" cy="11430"/>
-            <wp:effectExtent l="0" t="0" r="635" b="1270"/>
-            <wp:docPr id="7" name="Picture 7" descr="page1image55483296"/>
-            <wp:cNvGraphicFramePr>
-              <a:graphicFrameLocks xmlns:a="http://schemas.openxmlformats.org/drawingml/2006/main" noChangeAspect="1"/>
-            </wp:cNvGraphicFramePr>
-            <a:graphic xmlns:a="http://schemas.openxmlformats.org/drawingml/2006/main">
-              <a:graphicData uri="http://schemas.openxmlformats.org/drawingml/2006/picture">
-                <pic:pic xmlns:pic="http://schemas.openxmlformats.org/drawingml/2006/picture">
-                  <pic:nvPicPr>
-                    <pic:cNvPr id="0" name="Picture 2" descr="page1image55483296"/>
-                    <pic:cNvPicPr>
-                      <a:picLocks noChangeAspect="1" noChangeArrowheads="1"/>
-                    </pic:cNvPicPr>
-                  </pic:nvPicPr>
-                  <pic:blipFill>
-                    <a:blip r:embed="rId5">
-                      <a:extLst>
-                        <a:ext uri="{28A0092B-C50C-407E-A947-70E740481C1C}">
-                          <a14:useLocalDpi xmlns:a14="http://schemas.microsoft.com/office/drawing/2010/main" val="0"/>
-                        </a:ext>
-                      </a:extLst>
-                    </a:blip>
-                    <a:srcRect/>
-                    <a:stretch>
-                      <a:fillRect/>
-                    </a:stretch>
-                  </pic:blipFill>
-                  <pic:spPr bwMode="auto">
-                    <a:xfrm>
-                      <a:off x="0" y="0"/>
-                      <a:ext cx="1180465" cy="11430"/>
-                    </a:xfrm>
-                    <a:prstGeom prst="rect">
-                      <a:avLst/>
-                    </a:prstGeom>
-                    <a:noFill/>
-                    <a:ln>
-                      <a:noFill/>
-                    </a:ln>
-                  </pic:spPr>
-                </pic:pic>
-              </a:graphicData>
-            </a:graphic>
-          </wp:inline>
-        </w:drawing>
-      </w:r>
-      <w:r>
-        <w:rPr>
-          <w:rFonts w:ascii="Times New Roman" w:eastAsia="Times New Roman" w:hAnsi="Times New Roman" w:cs="Times New Roman"/>
-        </w:rPr>
-        <w:fldChar w:fldCharType="end"/>
-      </w:r>
-      <w:r>
-        <w:rPr>
-          <w:rFonts w:ascii="Times New Roman" w:eastAsia="Times New Roman" w:hAnsi="Times New Roman" w:cs="Times New Roman"/>
-        </w:rPr>
-        <w:fldChar w:fldCharType="begin"/>
-      </w:r>
-      <w:r>
-        <w:rPr>
-          <w:rFonts w:ascii="Times New Roman" w:eastAsia="Times New Roman" w:hAnsi="Times New Roman" w:cs="Times New Roman"/>
-        </w:rPr>
-        <w:instrText xml:space="preserve"> INCLUDEPICTURE "/Users/erinbuchanan/Library/Group Containers/UBF8T346G9.ms/WebArchiveCopyPasteTempFiles/com.microsoft.Word/page1image55483920" \* MERGEFORMATINET </w:instrText>
-      </w:r>
-      <w:r>
-        <w:rPr>
-          <w:rFonts w:ascii="Times New Roman" w:eastAsia="Times New Roman" w:hAnsi="Times New Roman" w:cs="Times New Roman"/>
-        </w:rPr>
-        <w:fldChar w:fldCharType="separate"/>
-      </w:r>
-      <w:r>
-        <w:rPr>
-          <w:rFonts w:ascii="Times New Roman" w:eastAsia="Times New Roman" w:hAnsi="Times New Roman" w:cs="Times New Roman"/>
-          <w:noProof/>
-        </w:rPr>
-        <w:drawing>
-          <wp:inline distT="0" distB="0" distL="0" distR="0" wp14:anchorId="24966D05" wp14:editId="0DCF0B3B">
-            <wp:extent cx="1157605" cy="11430"/>
-            <wp:effectExtent l="0" t="0" r="0" b="1270"/>
-            <wp:docPr id="6" name="Picture 6" descr="page1image55483920"/>
-            <wp:cNvGraphicFramePr>
-              <a:graphicFrameLocks xmlns:a="http://schemas.openxmlformats.org/drawingml/2006/main" noChangeAspect="1"/>
-            </wp:cNvGraphicFramePr>
-            <a:graphic xmlns:a="http://schemas.openxmlformats.org/drawingml/2006/main">
-              <a:graphicData uri="http://schemas.openxmlformats.org/drawingml/2006/picture">
-                <pic:pic xmlns:pic="http://schemas.openxmlformats.org/drawingml/2006/picture">
-                  <pic:nvPicPr>
-                    <pic:cNvPr id="0" name="Picture 3" descr="page1image55483920"/>
-                    <pic:cNvPicPr>
-                      <a:picLocks noChangeAspect="1" noChangeArrowheads="1"/>
-                    </pic:cNvPicPr>
-                  </pic:nvPicPr>
-                  <pic:blipFill>
-                    <a:blip r:embed="rId6">
-                      <a:extLst>
-                        <a:ext uri="{28A0092B-C50C-407E-A947-70E740481C1C}">
-                          <a14:useLocalDpi xmlns:a14="http://schemas.microsoft.com/office/drawing/2010/main" val="0"/>
-                        </a:ext>
-                      </a:extLst>
-                    </a:blip>
-                    <a:srcRect/>
-                    <a:stretch>
-                      <a:fillRect/>
-                    </a:stretch>
-                  </pic:blipFill>
-                  <pic:spPr bwMode="auto">
-                    <a:xfrm>
-                      <a:off x="0" y="0"/>
-                      <a:ext cx="1157605" cy="11430"/>
-                    </a:xfrm>
-                    <a:prstGeom prst="rect">
-                      <a:avLst/>
-                    </a:prstGeom>
-                    <a:noFill/>
-                    <a:ln>
-                      <a:noFill/>
-                    </a:ln>
-                  </pic:spPr>
-                </pic:pic>
-              </a:graphicData>
-            </a:graphic>
-          </wp:inline>
-        </w:drawing>
-      </w:r>
-      <w:r>
-        <w:rPr>
-          <w:rFonts w:ascii="Times New Roman" w:eastAsia="Times New Roman" w:hAnsi="Times New Roman" w:cs="Times New Roman"/>
-        </w:rPr>
-        <w:fldChar w:fldCharType="end"/>
-      </w:r>
-      <w:r>
-        <w:rPr>
-          <w:rFonts w:ascii="Times New Roman" w:eastAsia="Times New Roman" w:hAnsi="Times New Roman" w:cs="Times New Roman"/>
-        </w:rPr>
-        <w:fldChar w:fldCharType="begin"/>
-      </w:r>
-      <w:r>
-        <w:rPr>
-          <w:rFonts w:ascii="Times New Roman" w:eastAsia="Times New Roman" w:hAnsi="Times New Roman" w:cs="Times New Roman"/>
-        </w:rPr>
-        <w:instrText xml:space="preserve"> INCLUDEPICTURE "/Users/erinbuchanan/Library/Group Containers/UBF8T346G9.ms/WebArchiveCopyPasteTempFiles/com.microsoft.Word/page1image55484128" \* MERGEFORMATINET </w:instrText>
-      </w:r>
-      <w:r>
-        <w:rPr>
-          <w:rFonts w:ascii="Times New Roman" w:eastAsia="Times New Roman" w:hAnsi="Times New Roman" w:cs="Times New Roman"/>
-        </w:rPr>
-        <w:fldChar w:fldCharType="separate"/>
-      </w:r>
-      <w:r>
-        <w:rPr>
-          <w:rFonts w:ascii="Times New Roman" w:eastAsia="Times New Roman" w:hAnsi="Times New Roman" w:cs="Times New Roman"/>
-          <w:noProof/>
-        </w:rPr>
-        <w:drawing>
-          <wp:inline distT="0" distB="0" distL="0" distR="0" wp14:anchorId="39E12DC9" wp14:editId="5C22A83E">
-            <wp:extent cx="1267460" cy="11430"/>
-            <wp:effectExtent l="0" t="0" r="2540" b="1270"/>
-            <wp:docPr id="5" name="Picture 5" descr="page1image55484128"/>
-            <wp:cNvGraphicFramePr>
-              <a:graphicFrameLocks xmlns:a="http://schemas.openxmlformats.org/drawingml/2006/main" noChangeAspect="1"/>
-            </wp:cNvGraphicFramePr>
-            <a:graphic xmlns:a="http://schemas.openxmlformats.org/drawingml/2006/main">
-              <a:graphicData uri="http://schemas.openxmlformats.org/drawingml/2006/picture">
-                <pic:pic xmlns:pic="http://schemas.openxmlformats.org/drawingml/2006/picture">
-                  <pic:nvPicPr>
-                    <pic:cNvPr id="0" name="Picture 4" descr="page1image55484128"/>
-                    <pic:cNvPicPr>
-                      <a:picLocks noChangeAspect="1" noChangeArrowheads="1"/>
-                    </pic:cNvPicPr>
-                  </pic:nvPicPr>
-                  <pic:blipFill>
-                    <a:blip r:embed="rId7">
-                      <a:extLst>
-                        <a:ext uri="{28A0092B-C50C-407E-A947-70E740481C1C}">
-                          <a14:useLocalDpi xmlns:a14="http://schemas.microsoft.com/office/drawing/2010/main" val="0"/>
-                        </a:ext>
-                      </a:extLst>
-                    </a:blip>
-                    <a:srcRect/>
-                    <a:stretch>
-                      <a:fillRect/>
-                    </a:stretch>
-                  </pic:blipFill>
-                  <pic:spPr bwMode="auto">
-                    <a:xfrm>
-                      <a:off x="0" y="0"/>
-                      <a:ext cx="1267460" cy="11430"/>
-                    </a:xfrm>
-                    <a:prstGeom prst="rect">
-                      <a:avLst/>
-                    </a:prstGeom>
-                    <a:noFill/>
-                    <a:ln>
-                      <a:noFill/>
-                    </a:ln>
-                  </pic:spPr>
-                </pic:pic>
-              </a:graphicData>
-            </a:graphic>
-          </wp:inline>
-        </w:drawing>
-      </w:r>
-      <w:r>
-        <w:rPr>
-          <w:rFonts w:ascii="Times New Roman" w:eastAsia="Times New Roman" w:hAnsi="Times New Roman" w:cs="Times New Roman"/>
-        </w:rPr>
-        <w:fldChar w:fldCharType="end"/>
-      </w:r>
-      <w:r>
-        <w:rPr>
-          <w:rFonts w:ascii="Times New Roman" w:eastAsia="Times New Roman" w:hAnsi="Times New Roman" w:cs="Times New Roman"/>
-        </w:rPr>
-        <w:fldChar w:fldCharType="begin"/>
-      </w:r>
-      <w:r>
-        <w:rPr>
-          <w:rFonts w:ascii="Times New Roman" w:eastAsia="Times New Roman" w:hAnsi="Times New Roman" w:cs="Times New Roman"/>
-        </w:rPr>
-        <w:instrText xml:space="preserve"> INCLUDEPICTURE "/Users/erinbuchanan/Library/Group Containers/UBF8T346G9.ms/WebArchiveCopyPasteTempFiles/com.microsoft.Word/page1image55484336" \* MERGEFORMATINET </w:instrText>
-      </w:r>
-      <w:r>
-        <w:rPr>
-          <w:rFonts w:ascii="Times New Roman" w:eastAsia="Times New Roman" w:hAnsi="Times New Roman" w:cs="Times New Roman"/>
-        </w:rPr>
-        <w:fldChar w:fldCharType="separate"/>
-      </w:r>
-      <w:r>
-        <w:rPr>
-          <w:rFonts w:ascii="Times New Roman" w:eastAsia="Times New Roman" w:hAnsi="Times New Roman" w:cs="Times New Roman"/>
-          <w:noProof/>
-        </w:rPr>
-        <w:drawing>
-          <wp:inline distT="0" distB="0" distL="0" distR="0" wp14:anchorId="0EA6511D" wp14:editId="358043CD">
-            <wp:extent cx="2263140" cy="11430"/>
-            <wp:effectExtent l="0" t="0" r="0" b="1270"/>
-            <wp:docPr id="4" name="Picture 4" descr="page1image55484336"/>
-            <wp:cNvGraphicFramePr>
-              <a:graphicFrameLocks xmlns:a="http://schemas.openxmlformats.org/drawingml/2006/main" noChangeAspect="1"/>
-            </wp:cNvGraphicFramePr>
-            <a:graphic xmlns:a="http://schemas.openxmlformats.org/drawingml/2006/main">
-              <a:graphicData uri="http://schemas.openxmlformats.org/drawingml/2006/picture">
-                <pic:pic xmlns:pic="http://schemas.openxmlformats.org/drawingml/2006/picture">
-                  <pic:nvPicPr>
-                    <pic:cNvPr id="0" name="Picture 5" descr="page1image55484336"/>
-                    <pic:cNvPicPr>
-                      <a:picLocks noChangeAspect="1" noChangeArrowheads="1"/>
-                    </pic:cNvPicPr>
-                  </pic:nvPicPr>
-                  <pic:blipFill>
-                    <a:blip r:embed="rId8">
-                      <a:extLst>
-                        <a:ext uri="{28A0092B-C50C-407E-A947-70E740481C1C}">
-                          <a14:useLocalDpi xmlns:a14="http://schemas.microsoft.com/office/drawing/2010/main" val="0"/>
-                        </a:ext>
-                      </a:extLst>
-                    </a:blip>
-                    <a:srcRect/>
-                    <a:stretch>
-                      <a:fillRect/>
-                    </a:stretch>
-                  </pic:blipFill>
-                  <pic:spPr bwMode="auto">
-                    <a:xfrm>
-                      <a:off x="0" y="0"/>
-                      <a:ext cx="2263140" cy="11430"/>
-                    </a:xfrm>
-                    <a:prstGeom prst="rect">
-                      <a:avLst/>
-                    </a:prstGeom>
-                    <a:noFill/>
-                    <a:ln>
-                      <a:noFill/>
-                    </a:ln>
-                  </pic:spPr>
-                </pic:pic>
-              </a:graphicData>
-            </a:graphic>
-          </wp:inline>
-        </w:drawing>
-      </w:r>
-      <w:r>
-        <w:rPr>
-          <w:rFonts w:ascii="Times New Roman" w:eastAsia="Times New Roman" w:hAnsi="Times New Roman" w:cs="Times New Roman"/>
-        </w:rPr>
-        <w:fldChar w:fldCharType="end"/>
-      </w:r>
-    </w:p>
-    <w:p>
-      <w:pPr>
-        <w:spacing w:before="100" w:beforeAutospacing="1" w:after="100" w:afterAutospacing="1"/>
-        <w:rPr>
-          <w:rFonts w:ascii="Times New Roman" w:eastAsia="Times New Roman" w:hAnsi="Times New Roman" w:cs="Times New Roman"/>
-        </w:rPr>
-      </w:pPr>
+      <w:r>
+        <w:rPr>
+          <w:rFonts w:ascii="TimesNewRomanPSMT" w:eastAsia="Times New Roman" w:hAnsi="TimesNewRomanPSMT" w:cs="Times New Roman"/>
+          <w:sz w:val="22"/>
+          <w:szCs w:val="22"/>
+        </w:rPr>
+        <w:t xml:space="preserve">de </w:t>
+      </w:r>
+      <w:proofErr w:type="spellStart"/>
+      <w:r>
+        <w:rPr>
+          <w:rFonts w:ascii="TimesNewRomanPSMT" w:eastAsia="Times New Roman" w:hAnsi="TimesNewRomanPSMT" w:cs="Times New Roman"/>
+          <w:sz w:val="22"/>
+          <w:szCs w:val="22"/>
+        </w:rPr>
+        <w:t>către</w:t>
+      </w:r>
+      <w:proofErr w:type="spellEnd"/>
+      <w:r>
+        <w:rPr>
+          <w:rFonts w:ascii="TimesNewRomanPSMT" w:eastAsia="Times New Roman" w:hAnsi="TimesNewRomanPSMT" w:cs="Times New Roman"/>
+          <w:sz w:val="22"/>
+          <w:szCs w:val="22"/>
+        </w:rPr>
+        <w:t xml:space="preserve"> </w:t>
+      </w:r>
+      <w:proofErr w:type="spellStart"/>
+      <w:r>
+        <w:rPr>
+          <w:rFonts w:ascii="TimesNewRomanPSMT" w:eastAsia="Times New Roman" w:hAnsi="TimesNewRomanPSMT" w:cs="Times New Roman"/>
+          <w:sz w:val="22"/>
+          <w:szCs w:val="22"/>
+        </w:rPr>
+        <w:t>echipa</w:t>
+      </w:r>
+      <w:proofErr w:type="spellEnd"/>
+      <w:r>
+        <w:rPr>
+          <w:rFonts w:ascii="TimesNewRomanPSMT" w:eastAsia="Times New Roman" w:hAnsi="TimesNewRomanPSMT" w:cs="Times New Roman"/>
+          <w:sz w:val="22"/>
+          <w:szCs w:val="22"/>
+        </w:rPr>
+        <w:t xml:space="preserve"> </w:t>
+      </w:r>
+      <w:proofErr w:type="spellStart"/>
+      <w:r>
+        <w:rPr>
+          <w:rFonts w:ascii="TimesNewRomanPSMT" w:eastAsia="Times New Roman" w:hAnsi="TimesNewRomanPSMT" w:cs="Times New Roman"/>
+          <w:sz w:val="22"/>
+          <w:szCs w:val="22"/>
+        </w:rPr>
+        <w:t>noastra</w:t>
+      </w:r>
+      <w:proofErr w:type="spellEnd"/>
+      <w:r>
+        <w:rPr>
+          <w:rFonts w:ascii="TimesNewRomanPSMT" w:eastAsia="Times New Roman" w:hAnsi="TimesNewRomanPSMT" w:cs="Times New Roman"/>
+          <w:sz w:val="22"/>
+          <w:szCs w:val="22"/>
+        </w:rPr>
+        <w:t xml:space="preserve">̆ de </w:t>
+      </w:r>
+      <w:proofErr w:type="spellStart"/>
+      <w:r>
+        <w:rPr>
+          <w:rFonts w:ascii="TimesNewRomanPSMT" w:eastAsia="Times New Roman" w:hAnsi="TimesNewRomanPSMT" w:cs="Times New Roman"/>
+          <w:sz w:val="22"/>
+          <w:szCs w:val="22"/>
+        </w:rPr>
+        <w:t>cercetare</w:t>
+      </w:r>
+      <w:proofErr w:type="spellEnd"/>
+      <w:r>
+        <w:rPr>
+          <w:rFonts w:ascii="TimesNewRomanPSMT" w:eastAsia="Times New Roman" w:hAnsi="TimesNewRomanPSMT" w:cs="Times New Roman"/>
+          <w:sz w:val="22"/>
+          <w:szCs w:val="22"/>
+        </w:rPr>
+        <w:t xml:space="preserve"> </w:t>
+      </w:r>
+      <w:proofErr w:type="spellStart"/>
+      <w:r>
+        <w:rPr>
+          <w:rFonts w:ascii="TimesNewRomanPSMT" w:eastAsia="Times New Roman" w:hAnsi="TimesNewRomanPSMT" w:cs="Times New Roman"/>
+          <w:sz w:val="22"/>
+          <w:szCs w:val="22"/>
+        </w:rPr>
+        <w:t>sau</w:t>
+      </w:r>
+      <w:proofErr w:type="spellEnd"/>
+      <w:r>
+        <w:rPr>
+          <w:rFonts w:ascii="TimesNewRomanPSMT" w:eastAsia="Times New Roman" w:hAnsi="TimesNewRomanPSMT" w:cs="Times New Roman"/>
+          <w:sz w:val="22"/>
+          <w:szCs w:val="22"/>
+        </w:rPr>
+        <w:t xml:space="preserve"> </w:t>
+      </w:r>
+      <w:proofErr w:type="spellStart"/>
+      <w:r>
+        <w:rPr>
+          <w:rFonts w:ascii="TimesNewRomanPSMT" w:eastAsia="Times New Roman" w:hAnsi="TimesNewRomanPSMT" w:cs="Times New Roman"/>
+          <w:sz w:val="22"/>
+          <w:szCs w:val="22"/>
+        </w:rPr>
+        <w:t>ar</w:t>
+      </w:r>
+      <w:proofErr w:type="spellEnd"/>
+      <w:r>
+        <w:rPr>
+          <w:rFonts w:ascii="TimesNewRomanPSMT" w:eastAsia="Times New Roman" w:hAnsi="TimesNewRomanPSMT" w:cs="Times New Roman"/>
+          <w:sz w:val="22"/>
+          <w:szCs w:val="22"/>
+        </w:rPr>
+        <w:t xml:space="preserve"> </w:t>
+      </w:r>
+      <w:proofErr w:type="spellStart"/>
+      <w:r>
+        <w:rPr>
+          <w:rFonts w:ascii="TimesNewRomanPSMT" w:eastAsia="Times New Roman" w:hAnsi="TimesNewRomanPSMT" w:cs="Times New Roman"/>
+          <w:sz w:val="22"/>
+          <w:szCs w:val="22"/>
+        </w:rPr>
+        <w:t>putea</w:t>
+      </w:r>
+      <w:proofErr w:type="spellEnd"/>
+      <w:r>
+        <w:rPr>
+          <w:rFonts w:ascii="TimesNewRomanPSMT" w:eastAsia="Times New Roman" w:hAnsi="TimesNewRomanPSMT" w:cs="Times New Roman"/>
+          <w:sz w:val="22"/>
+          <w:szCs w:val="22"/>
+        </w:rPr>
+        <w:t xml:space="preserve"> fi </w:t>
+      </w:r>
+      <w:proofErr w:type="spellStart"/>
+      <w:r>
+        <w:rPr>
+          <w:rFonts w:ascii="TimesNewRomanPSMT" w:eastAsia="Times New Roman" w:hAnsi="TimesNewRomanPSMT" w:cs="Times New Roman"/>
+          <w:sz w:val="22"/>
+          <w:szCs w:val="22"/>
+        </w:rPr>
+        <w:t>partajate</w:t>
+      </w:r>
+      <w:proofErr w:type="spellEnd"/>
+      <w:r>
+        <w:rPr>
+          <w:rFonts w:ascii="TimesNewRomanPSMT" w:eastAsia="Times New Roman" w:hAnsi="TimesNewRomanPSMT" w:cs="Times New Roman"/>
+          <w:sz w:val="22"/>
+          <w:szCs w:val="22"/>
+        </w:rPr>
+        <w:t xml:space="preserve"> cu </w:t>
+      </w:r>
+      <w:proofErr w:type="spellStart"/>
+      <w:r>
+        <w:rPr>
+          <w:rFonts w:ascii="TimesNewRomanPSMT" w:eastAsia="Times New Roman" w:hAnsi="TimesNewRomanPSMT" w:cs="Times New Roman"/>
+          <w:sz w:val="22"/>
+          <w:szCs w:val="22"/>
+        </w:rPr>
+        <w:t>alți</w:t>
+      </w:r>
+      <w:proofErr w:type="spellEnd"/>
+      <w:r>
+        <w:rPr>
+          <w:rFonts w:ascii="TimesNewRomanPSMT" w:eastAsia="Times New Roman" w:hAnsi="TimesNewRomanPSMT" w:cs="Times New Roman"/>
+          <w:sz w:val="22"/>
+          <w:szCs w:val="22"/>
+        </w:rPr>
+        <w:t xml:space="preserve"> </w:t>
+      </w:r>
+      <w:proofErr w:type="spellStart"/>
+      <w:r>
+        <w:rPr>
+          <w:rFonts w:ascii="TimesNewRomanPSMT" w:eastAsia="Times New Roman" w:hAnsi="TimesNewRomanPSMT" w:cs="Times New Roman"/>
+          <w:sz w:val="22"/>
+          <w:szCs w:val="22"/>
+        </w:rPr>
+        <w:t>cercetători</w:t>
+      </w:r>
+      <w:proofErr w:type="spellEnd"/>
+      <w:r>
+        <w:rPr>
+          <w:rFonts w:ascii="TimesNewRomanPSMT" w:eastAsia="Times New Roman" w:hAnsi="TimesNewRomanPSMT" w:cs="Times New Roman"/>
+          <w:sz w:val="22"/>
+          <w:szCs w:val="22"/>
+        </w:rPr>
+        <w:t xml:space="preserve">, </w:t>
+      </w:r>
+      <w:proofErr w:type="spellStart"/>
+      <w:r>
+        <w:rPr>
+          <w:rFonts w:ascii="TimesNewRomanPSMT" w:eastAsia="Times New Roman" w:hAnsi="TimesNewRomanPSMT" w:cs="Times New Roman"/>
+          <w:sz w:val="22"/>
+          <w:szCs w:val="22"/>
+        </w:rPr>
+        <w:t>deopotriva</w:t>
+      </w:r>
+      <w:proofErr w:type="spellEnd"/>
+      <w:r>
+        <w:rPr>
+          <w:rFonts w:ascii="TimesNewRomanPSMT" w:eastAsia="Times New Roman" w:hAnsi="TimesNewRomanPSMT" w:cs="Times New Roman"/>
+          <w:sz w:val="22"/>
+          <w:szCs w:val="22"/>
+        </w:rPr>
+        <w:t xml:space="preserve">̆ </w:t>
+      </w:r>
+      <w:proofErr w:type="spellStart"/>
+      <w:r>
+        <w:rPr>
+          <w:rFonts w:ascii="TimesNewRomanPSMT" w:eastAsia="Times New Roman" w:hAnsi="TimesNewRomanPSMT" w:cs="Times New Roman"/>
+          <w:sz w:val="22"/>
+          <w:szCs w:val="22"/>
+        </w:rPr>
+        <w:t>în</w:t>
+      </w:r>
+      <w:proofErr w:type="spellEnd"/>
+      <w:r>
+        <w:rPr>
+          <w:rFonts w:ascii="TimesNewRomanPSMT" w:eastAsia="Times New Roman" w:hAnsi="TimesNewRomanPSMT" w:cs="Times New Roman"/>
+          <w:sz w:val="22"/>
+          <w:szCs w:val="22"/>
+        </w:rPr>
+        <w:t xml:space="preserve"> </w:t>
+      </w:r>
+      <w:proofErr w:type="spellStart"/>
+      <w:r>
+        <w:rPr>
+          <w:rFonts w:ascii="TimesNewRomanPSMT" w:eastAsia="Times New Roman" w:hAnsi="TimesNewRomanPSMT" w:cs="Times New Roman"/>
+          <w:sz w:val="22"/>
+          <w:szCs w:val="22"/>
+        </w:rPr>
+        <w:t>scopuri</w:t>
+      </w:r>
+      <w:proofErr w:type="spellEnd"/>
+      <w:r>
+        <w:rPr>
+          <w:rFonts w:ascii="TimesNewRomanPSMT" w:eastAsia="Times New Roman" w:hAnsi="TimesNewRomanPSMT" w:cs="Times New Roman"/>
+          <w:sz w:val="22"/>
+          <w:szCs w:val="22"/>
+        </w:rPr>
+        <w:t xml:space="preserve"> legate de </w:t>
+      </w:r>
+      <w:proofErr w:type="spellStart"/>
+      <w:r>
+        <w:rPr>
+          <w:rFonts w:ascii="TimesNewRomanPSMT" w:eastAsia="Times New Roman" w:hAnsi="TimesNewRomanPSMT" w:cs="Times New Roman"/>
+          <w:sz w:val="22"/>
+          <w:szCs w:val="22"/>
+        </w:rPr>
+        <w:t>studiul</w:t>
+      </w:r>
+      <w:proofErr w:type="spellEnd"/>
+      <w:r>
+        <w:rPr>
+          <w:rFonts w:ascii="TimesNewRomanPSMT" w:eastAsia="Times New Roman" w:hAnsi="TimesNewRomanPSMT" w:cs="Times New Roman"/>
+          <w:sz w:val="22"/>
+          <w:szCs w:val="22"/>
+        </w:rPr>
+        <w:t xml:space="preserve"> </w:t>
+      </w:r>
+      <w:proofErr w:type="spellStart"/>
+      <w:r>
+        <w:rPr>
+          <w:rFonts w:ascii="TimesNewRomanPSMT" w:eastAsia="Times New Roman" w:hAnsi="TimesNewRomanPSMT" w:cs="Times New Roman"/>
+          <w:sz w:val="22"/>
+          <w:szCs w:val="22"/>
+        </w:rPr>
+        <w:t>prezent</w:t>
+      </w:r>
+      <w:proofErr w:type="spellEnd"/>
+      <w:r>
+        <w:rPr>
+          <w:rFonts w:ascii="TimesNewRomanPSMT" w:eastAsia="Times New Roman" w:hAnsi="TimesNewRomanPSMT" w:cs="Times New Roman"/>
+          <w:sz w:val="22"/>
+          <w:szCs w:val="22"/>
+        </w:rPr>
+        <w:t xml:space="preserve">, </w:t>
+      </w:r>
+      <w:proofErr w:type="spellStart"/>
+      <w:r>
+        <w:rPr>
+          <w:rFonts w:ascii="TimesNewRomanPSMT" w:eastAsia="Times New Roman" w:hAnsi="TimesNewRomanPSMT" w:cs="Times New Roman"/>
+          <w:sz w:val="22"/>
+          <w:szCs w:val="22"/>
+        </w:rPr>
+        <w:t>dar</w:t>
+      </w:r>
+      <w:proofErr w:type="spellEnd"/>
+      <w:r>
+        <w:rPr>
+          <w:rFonts w:ascii="TimesNewRomanPSMT" w:eastAsia="Times New Roman" w:hAnsi="TimesNewRomanPSMT" w:cs="Times New Roman"/>
+          <w:sz w:val="22"/>
+          <w:szCs w:val="22"/>
+        </w:rPr>
+        <w:t xml:space="preserve"> </w:t>
+      </w:r>
+      <w:proofErr w:type="spellStart"/>
+      <w:r>
+        <w:rPr>
+          <w:rFonts w:ascii="TimesNewRomanPSMT" w:eastAsia="Times New Roman" w:hAnsi="TimesNewRomanPSMT" w:cs="Times New Roman"/>
+          <w:sz w:val="22"/>
+          <w:szCs w:val="22"/>
+        </w:rPr>
+        <w:t>și</w:t>
+      </w:r>
+      <w:proofErr w:type="spellEnd"/>
+      <w:r>
+        <w:rPr>
+          <w:rFonts w:ascii="TimesNewRomanPSMT" w:eastAsia="Times New Roman" w:hAnsi="TimesNewRomanPSMT" w:cs="Times New Roman"/>
+          <w:sz w:val="22"/>
+          <w:szCs w:val="22"/>
+        </w:rPr>
+        <w:t xml:space="preserve"> </w:t>
+      </w:r>
+      <w:proofErr w:type="spellStart"/>
+      <w:r>
+        <w:rPr>
+          <w:rFonts w:ascii="TimesNewRomanPSMT" w:eastAsia="Times New Roman" w:hAnsi="TimesNewRomanPSMT" w:cs="Times New Roman"/>
+          <w:sz w:val="22"/>
+          <w:szCs w:val="22"/>
+        </w:rPr>
+        <w:t>pentru</w:t>
+      </w:r>
+      <w:proofErr w:type="spellEnd"/>
+      <w:r>
+        <w:rPr>
+          <w:rFonts w:ascii="TimesNewRomanPSMT" w:eastAsia="Times New Roman" w:hAnsi="TimesNewRomanPSMT" w:cs="Times New Roman"/>
+          <w:sz w:val="22"/>
+          <w:szCs w:val="22"/>
+        </w:rPr>
+        <w:t xml:space="preserve"> </w:t>
+      </w:r>
+      <w:proofErr w:type="spellStart"/>
+      <w:r>
+        <w:rPr>
+          <w:rFonts w:ascii="TimesNewRomanPSMT" w:eastAsia="Times New Roman" w:hAnsi="TimesNewRomanPSMT" w:cs="Times New Roman"/>
+          <w:sz w:val="22"/>
+          <w:szCs w:val="22"/>
+        </w:rPr>
+        <w:t>proiecte</w:t>
+      </w:r>
+      <w:proofErr w:type="spellEnd"/>
+      <w:r>
+        <w:rPr>
+          <w:rFonts w:ascii="TimesNewRomanPSMT" w:eastAsia="Times New Roman" w:hAnsi="TimesNewRomanPSMT" w:cs="Times New Roman"/>
+          <w:sz w:val="22"/>
+          <w:szCs w:val="22"/>
+        </w:rPr>
+        <w:t xml:space="preserve"> care nu au </w:t>
+      </w:r>
+      <w:proofErr w:type="spellStart"/>
+      <w:r>
+        <w:rPr>
+          <w:rFonts w:ascii="TimesNewRomanPSMT" w:eastAsia="Times New Roman" w:hAnsi="TimesNewRomanPSMT" w:cs="Times New Roman"/>
+          <w:sz w:val="22"/>
+          <w:szCs w:val="22"/>
+        </w:rPr>
+        <w:t>legătura</w:t>
+      </w:r>
+      <w:proofErr w:type="spellEnd"/>
+      <w:r>
+        <w:rPr>
+          <w:rFonts w:ascii="TimesNewRomanPSMT" w:eastAsia="Times New Roman" w:hAnsi="TimesNewRomanPSMT" w:cs="Times New Roman"/>
+          <w:sz w:val="22"/>
+          <w:szCs w:val="22"/>
+        </w:rPr>
+        <w:t xml:space="preserve">̆ cu </w:t>
+      </w:r>
+      <w:proofErr w:type="spellStart"/>
+      <w:r>
+        <w:rPr>
+          <w:rFonts w:ascii="TimesNewRomanPSMT" w:eastAsia="Times New Roman" w:hAnsi="TimesNewRomanPSMT" w:cs="Times New Roman"/>
+          <w:sz w:val="22"/>
+          <w:szCs w:val="22"/>
+        </w:rPr>
+        <w:t>cercetarea</w:t>
+      </w:r>
+      <w:proofErr w:type="spellEnd"/>
+      <w:r>
+        <w:rPr>
+          <w:rFonts w:ascii="TimesNewRomanPSMT" w:eastAsia="Times New Roman" w:hAnsi="TimesNewRomanPSMT" w:cs="Times New Roman"/>
+          <w:sz w:val="22"/>
+          <w:szCs w:val="22"/>
+        </w:rPr>
+        <w:t xml:space="preserve"> la care </w:t>
+      </w:r>
+      <w:proofErr w:type="spellStart"/>
+      <w:r>
+        <w:rPr>
+          <w:rFonts w:ascii="TimesNewRomanPSMT" w:eastAsia="Times New Roman" w:hAnsi="TimesNewRomanPSMT" w:cs="Times New Roman"/>
+          <w:sz w:val="22"/>
+          <w:szCs w:val="22"/>
+        </w:rPr>
+        <w:t>participați</w:t>
+      </w:r>
+      <w:proofErr w:type="spellEnd"/>
+      <w:r>
+        <w:rPr>
+          <w:rFonts w:ascii="TimesNewRomanPSMT" w:eastAsia="Times New Roman" w:hAnsi="TimesNewRomanPSMT" w:cs="Times New Roman"/>
+          <w:sz w:val="22"/>
+          <w:szCs w:val="22"/>
+        </w:rPr>
+        <w:t xml:space="preserve"> </w:t>
+      </w:r>
+      <w:proofErr w:type="spellStart"/>
+      <w:r>
+        <w:rPr>
+          <w:rFonts w:ascii="TimesNewRomanPSMT" w:eastAsia="Times New Roman" w:hAnsi="TimesNewRomanPSMT" w:cs="Times New Roman"/>
+          <w:sz w:val="22"/>
+          <w:szCs w:val="22"/>
+        </w:rPr>
+        <w:t>acum</w:t>
+      </w:r>
+      <w:proofErr w:type="spellEnd"/>
+      <w:r>
+        <w:rPr>
+          <w:rFonts w:ascii="TimesNewRomanPSMT" w:eastAsia="Times New Roman" w:hAnsi="TimesNewRomanPSMT" w:cs="Times New Roman"/>
+          <w:sz w:val="22"/>
+          <w:szCs w:val="22"/>
+        </w:rPr>
+        <w:t xml:space="preserve">. </w:t>
+      </w:r>
+      <w:proofErr w:type="spellStart"/>
+      <w:r>
+        <w:rPr>
+          <w:rFonts w:ascii="TimesNewRomanPSMT" w:eastAsia="Times New Roman" w:hAnsi="TimesNewRomanPSMT" w:cs="Times New Roman"/>
+          <w:sz w:val="22"/>
+          <w:szCs w:val="22"/>
+        </w:rPr>
+        <w:t>Datele</w:t>
+      </w:r>
+      <w:proofErr w:type="spellEnd"/>
+      <w:r>
+        <w:rPr>
+          <w:rFonts w:ascii="TimesNewRomanPSMT" w:eastAsia="Times New Roman" w:hAnsi="TimesNewRomanPSMT" w:cs="Times New Roman"/>
+          <w:sz w:val="22"/>
+          <w:szCs w:val="22"/>
+        </w:rPr>
+        <w:t xml:space="preserve"> </w:t>
+      </w:r>
+      <w:proofErr w:type="spellStart"/>
+      <w:r>
+        <w:rPr>
+          <w:rFonts w:ascii="TimesNewRomanPSMT" w:eastAsia="Times New Roman" w:hAnsi="TimesNewRomanPSMT" w:cs="Times New Roman"/>
+          <w:sz w:val="22"/>
+          <w:szCs w:val="22"/>
+        </w:rPr>
+        <w:t>dvs</w:t>
+      </w:r>
+      <w:proofErr w:type="spellEnd"/>
+      <w:r>
+        <w:rPr>
+          <w:rFonts w:ascii="TimesNewRomanPSMT" w:eastAsia="Times New Roman" w:hAnsi="TimesNewRomanPSMT" w:cs="Times New Roman"/>
+          <w:sz w:val="22"/>
+          <w:szCs w:val="22"/>
+        </w:rPr>
+        <w:t xml:space="preserve">. </w:t>
+      </w:r>
+      <w:proofErr w:type="spellStart"/>
+      <w:r>
+        <w:rPr>
+          <w:rFonts w:ascii="TimesNewRomanPSMT" w:eastAsia="Times New Roman" w:hAnsi="TimesNewRomanPSMT" w:cs="Times New Roman"/>
+          <w:sz w:val="22"/>
+          <w:szCs w:val="22"/>
+        </w:rPr>
+        <w:t>anonimizate</w:t>
+      </w:r>
+      <w:proofErr w:type="spellEnd"/>
+      <w:r>
+        <w:rPr>
+          <w:rFonts w:ascii="TimesNewRomanPSMT" w:eastAsia="Times New Roman" w:hAnsi="TimesNewRomanPSMT" w:cs="Times New Roman"/>
+          <w:sz w:val="22"/>
+          <w:szCs w:val="22"/>
+        </w:rPr>
+        <w:t xml:space="preserve"> </w:t>
+      </w:r>
+      <w:proofErr w:type="spellStart"/>
+      <w:r>
+        <w:rPr>
+          <w:rFonts w:ascii="TimesNewRomanPSMT" w:eastAsia="Times New Roman" w:hAnsi="TimesNewRomanPSMT" w:cs="Times New Roman"/>
+          <w:sz w:val="22"/>
+          <w:szCs w:val="22"/>
+        </w:rPr>
+        <w:t>vor</w:t>
+      </w:r>
+      <w:proofErr w:type="spellEnd"/>
+      <w:r>
+        <w:rPr>
+          <w:rFonts w:ascii="TimesNewRomanPSMT" w:eastAsia="Times New Roman" w:hAnsi="TimesNewRomanPSMT" w:cs="Times New Roman"/>
+          <w:sz w:val="22"/>
+          <w:szCs w:val="22"/>
+        </w:rPr>
+        <w:t xml:space="preserve"> </w:t>
+      </w:r>
+      <w:proofErr w:type="spellStart"/>
+      <w:r>
+        <w:rPr>
+          <w:rFonts w:ascii="TimesNewRomanPSMT" w:eastAsia="Times New Roman" w:hAnsi="TimesNewRomanPSMT" w:cs="Times New Roman"/>
+          <w:sz w:val="22"/>
+          <w:szCs w:val="22"/>
+        </w:rPr>
+        <w:t>putea</w:t>
+      </w:r>
+      <w:proofErr w:type="spellEnd"/>
+      <w:r>
+        <w:rPr>
+          <w:rFonts w:ascii="TimesNewRomanPSMT" w:eastAsia="Times New Roman" w:hAnsi="TimesNewRomanPSMT" w:cs="Times New Roman"/>
+          <w:sz w:val="22"/>
+          <w:szCs w:val="22"/>
+        </w:rPr>
+        <w:t xml:space="preserve">, de </w:t>
+      </w:r>
+      <w:proofErr w:type="spellStart"/>
+      <w:r>
+        <w:rPr>
+          <w:rFonts w:ascii="TimesNewRomanPSMT" w:eastAsia="Times New Roman" w:hAnsi="TimesNewRomanPSMT" w:cs="Times New Roman"/>
+          <w:sz w:val="22"/>
+          <w:szCs w:val="22"/>
+        </w:rPr>
+        <w:t>asemenea</w:t>
+      </w:r>
+      <w:proofErr w:type="spellEnd"/>
+      <w:r>
+        <w:rPr>
+          <w:rFonts w:ascii="TimesNewRomanPSMT" w:eastAsia="Times New Roman" w:hAnsi="TimesNewRomanPSMT" w:cs="Times New Roman"/>
+          <w:sz w:val="22"/>
+          <w:szCs w:val="22"/>
+        </w:rPr>
+        <w:t xml:space="preserve">, fi </w:t>
+      </w:r>
+      <w:proofErr w:type="spellStart"/>
+      <w:r>
+        <w:rPr>
+          <w:rFonts w:ascii="TimesNewRomanPSMT" w:eastAsia="Times New Roman" w:hAnsi="TimesNewRomanPSMT" w:cs="Times New Roman"/>
+          <w:sz w:val="22"/>
+          <w:szCs w:val="22"/>
+        </w:rPr>
+        <w:t>făcute</w:t>
+      </w:r>
+      <w:proofErr w:type="spellEnd"/>
+      <w:r>
+        <w:rPr>
+          <w:rFonts w:ascii="TimesNewRomanPSMT" w:eastAsia="Times New Roman" w:hAnsi="TimesNewRomanPSMT" w:cs="Times New Roman"/>
+          <w:sz w:val="22"/>
+          <w:szCs w:val="22"/>
+        </w:rPr>
+        <w:t xml:space="preserve"> </w:t>
+      </w:r>
+      <w:proofErr w:type="spellStart"/>
+      <w:r>
+        <w:rPr>
+          <w:rFonts w:ascii="TimesNewRomanPSMT" w:eastAsia="Times New Roman" w:hAnsi="TimesNewRomanPSMT" w:cs="Times New Roman"/>
+          <w:sz w:val="22"/>
+          <w:szCs w:val="22"/>
+        </w:rPr>
+        <w:t>disponibile</w:t>
+      </w:r>
+      <w:proofErr w:type="spellEnd"/>
+      <w:r>
+        <w:rPr>
+          <w:rFonts w:ascii="TimesNewRomanPSMT" w:eastAsia="Times New Roman" w:hAnsi="TimesNewRomanPSMT" w:cs="Times New Roman"/>
+          <w:sz w:val="22"/>
+          <w:szCs w:val="22"/>
+        </w:rPr>
+        <w:t xml:space="preserve"> public pe </w:t>
+      </w:r>
+      <w:proofErr w:type="spellStart"/>
+      <w:r>
+        <w:rPr>
+          <w:rFonts w:ascii="TimesNewRomanPSMT" w:eastAsia="Times New Roman" w:hAnsi="TimesNewRomanPSMT" w:cs="Times New Roman"/>
+          <w:sz w:val="22"/>
+          <w:szCs w:val="22"/>
+        </w:rPr>
+        <w:t>platforme</w:t>
+      </w:r>
+      <w:proofErr w:type="spellEnd"/>
+      <w:r>
+        <w:rPr>
+          <w:rFonts w:ascii="TimesNewRomanPSMT" w:eastAsia="Times New Roman" w:hAnsi="TimesNewRomanPSMT" w:cs="Times New Roman"/>
+          <w:sz w:val="22"/>
+          <w:szCs w:val="22"/>
+        </w:rPr>
+        <w:t xml:space="preserve"> precum Open </w:t>
+      </w:r>
       <w:r>
         <w:rPr>
           <w:rFonts w:ascii="TimesNewRomanPSMT" w:eastAsia="Times New Roman" w:hAnsi="TimesNewRomanPSMT" w:cs="Times New Roman"/>
@@ -5689,583 +5868,7 @@
           <w:szCs w:val="22"/>
         </w:rPr>
         <w:lastRenderedPageBreak/>
-        <w:t xml:space="preserve">de </w:t>
-      </w:r>
-      <w:proofErr w:type="spellStart"/>
-      <w:r>
-        <w:rPr>
-          <w:rFonts w:ascii="TimesNewRomanPSMT" w:eastAsia="Times New Roman" w:hAnsi="TimesNewRomanPSMT" w:cs="Times New Roman"/>
-          <w:sz w:val="22"/>
-          <w:szCs w:val="22"/>
-        </w:rPr>
-        <w:t>către</w:t>
-      </w:r>
-      <w:proofErr w:type="spellEnd"/>
-      <w:r>
-        <w:rPr>
-          <w:rFonts w:ascii="TimesNewRomanPSMT" w:eastAsia="Times New Roman" w:hAnsi="TimesNewRomanPSMT" w:cs="Times New Roman"/>
-          <w:sz w:val="22"/>
-          <w:szCs w:val="22"/>
-        </w:rPr>
-        <w:t xml:space="preserve"> </w:t>
-      </w:r>
-      <w:proofErr w:type="spellStart"/>
-      <w:r>
-        <w:rPr>
-          <w:rFonts w:ascii="TimesNewRomanPSMT" w:eastAsia="Times New Roman" w:hAnsi="TimesNewRomanPSMT" w:cs="Times New Roman"/>
-          <w:sz w:val="22"/>
-          <w:szCs w:val="22"/>
-        </w:rPr>
-        <w:t>echipa</w:t>
-      </w:r>
-      <w:proofErr w:type="spellEnd"/>
-      <w:r>
-        <w:rPr>
-          <w:rFonts w:ascii="TimesNewRomanPSMT" w:eastAsia="Times New Roman" w:hAnsi="TimesNewRomanPSMT" w:cs="Times New Roman"/>
-          <w:sz w:val="22"/>
-          <w:szCs w:val="22"/>
-        </w:rPr>
-        <w:t xml:space="preserve"> </w:t>
-      </w:r>
-      <w:proofErr w:type="spellStart"/>
-      <w:r>
-        <w:rPr>
-          <w:rFonts w:ascii="TimesNewRomanPSMT" w:eastAsia="Times New Roman" w:hAnsi="TimesNewRomanPSMT" w:cs="Times New Roman"/>
-          <w:sz w:val="22"/>
-          <w:szCs w:val="22"/>
-        </w:rPr>
-        <w:t>noastra</w:t>
-      </w:r>
-      <w:proofErr w:type="spellEnd"/>
-      <w:r>
-        <w:rPr>
-          <w:rFonts w:ascii="TimesNewRomanPSMT" w:eastAsia="Times New Roman" w:hAnsi="TimesNewRomanPSMT" w:cs="Times New Roman"/>
-          <w:sz w:val="22"/>
-          <w:szCs w:val="22"/>
-        </w:rPr>
-        <w:t xml:space="preserve">̆ de </w:t>
-      </w:r>
-      <w:proofErr w:type="spellStart"/>
-      <w:r>
-        <w:rPr>
-          <w:rFonts w:ascii="TimesNewRomanPSMT" w:eastAsia="Times New Roman" w:hAnsi="TimesNewRomanPSMT" w:cs="Times New Roman"/>
-          <w:sz w:val="22"/>
-          <w:szCs w:val="22"/>
-        </w:rPr>
-        <w:t>cercetare</w:t>
-      </w:r>
-      <w:proofErr w:type="spellEnd"/>
-      <w:r>
-        <w:rPr>
-          <w:rFonts w:ascii="TimesNewRomanPSMT" w:eastAsia="Times New Roman" w:hAnsi="TimesNewRomanPSMT" w:cs="Times New Roman"/>
-          <w:sz w:val="22"/>
-          <w:szCs w:val="22"/>
-        </w:rPr>
-        <w:t xml:space="preserve"> </w:t>
-      </w:r>
-      <w:proofErr w:type="spellStart"/>
-      <w:r>
-        <w:rPr>
-          <w:rFonts w:ascii="TimesNewRomanPSMT" w:eastAsia="Times New Roman" w:hAnsi="TimesNewRomanPSMT" w:cs="Times New Roman"/>
-          <w:sz w:val="22"/>
-          <w:szCs w:val="22"/>
-        </w:rPr>
-        <w:t>sau</w:t>
-      </w:r>
-      <w:proofErr w:type="spellEnd"/>
-      <w:r>
-        <w:rPr>
-          <w:rFonts w:ascii="TimesNewRomanPSMT" w:eastAsia="Times New Roman" w:hAnsi="TimesNewRomanPSMT" w:cs="Times New Roman"/>
-          <w:sz w:val="22"/>
-          <w:szCs w:val="22"/>
-        </w:rPr>
-        <w:t xml:space="preserve"> </w:t>
-      </w:r>
-      <w:proofErr w:type="spellStart"/>
-      <w:r>
-        <w:rPr>
-          <w:rFonts w:ascii="TimesNewRomanPSMT" w:eastAsia="Times New Roman" w:hAnsi="TimesNewRomanPSMT" w:cs="Times New Roman"/>
-          <w:sz w:val="22"/>
-          <w:szCs w:val="22"/>
-        </w:rPr>
-        <w:t>ar</w:t>
-      </w:r>
-      <w:proofErr w:type="spellEnd"/>
-      <w:r>
-        <w:rPr>
-          <w:rFonts w:ascii="TimesNewRomanPSMT" w:eastAsia="Times New Roman" w:hAnsi="TimesNewRomanPSMT" w:cs="Times New Roman"/>
-          <w:sz w:val="22"/>
-          <w:szCs w:val="22"/>
-        </w:rPr>
-        <w:t xml:space="preserve"> </w:t>
-      </w:r>
-      <w:proofErr w:type="spellStart"/>
-      <w:r>
-        <w:rPr>
-          <w:rFonts w:ascii="TimesNewRomanPSMT" w:eastAsia="Times New Roman" w:hAnsi="TimesNewRomanPSMT" w:cs="Times New Roman"/>
-          <w:sz w:val="22"/>
-          <w:szCs w:val="22"/>
-        </w:rPr>
-        <w:t>putea</w:t>
-      </w:r>
-      <w:proofErr w:type="spellEnd"/>
-      <w:r>
-        <w:rPr>
-          <w:rFonts w:ascii="TimesNewRomanPSMT" w:eastAsia="Times New Roman" w:hAnsi="TimesNewRomanPSMT" w:cs="Times New Roman"/>
-          <w:sz w:val="22"/>
-          <w:szCs w:val="22"/>
-        </w:rPr>
-        <w:t xml:space="preserve"> fi </w:t>
-      </w:r>
-      <w:proofErr w:type="spellStart"/>
-      <w:r>
-        <w:rPr>
-          <w:rFonts w:ascii="TimesNewRomanPSMT" w:eastAsia="Times New Roman" w:hAnsi="TimesNewRomanPSMT" w:cs="Times New Roman"/>
-          <w:sz w:val="22"/>
-          <w:szCs w:val="22"/>
-        </w:rPr>
-        <w:t>partajate</w:t>
-      </w:r>
-      <w:proofErr w:type="spellEnd"/>
-      <w:r>
-        <w:rPr>
-          <w:rFonts w:ascii="TimesNewRomanPSMT" w:eastAsia="Times New Roman" w:hAnsi="TimesNewRomanPSMT" w:cs="Times New Roman"/>
-          <w:sz w:val="22"/>
-          <w:szCs w:val="22"/>
-        </w:rPr>
-        <w:t xml:space="preserve"> cu </w:t>
-      </w:r>
-      <w:proofErr w:type="spellStart"/>
-      <w:r>
-        <w:rPr>
-          <w:rFonts w:ascii="TimesNewRomanPSMT" w:eastAsia="Times New Roman" w:hAnsi="TimesNewRomanPSMT" w:cs="Times New Roman"/>
-          <w:sz w:val="22"/>
-          <w:szCs w:val="22"/>
-        </w:rPr>
-        <w:t>alți</w:t>
-      </w:r>
-      <w:proofErr w:type="spellEnd"/>
-      <w:r>
-        <w:rPr>
-          <w:rFonts w:ascii="TimesNewRomanPSMT" w:eastAsia="Times New Roman" w:hAnsi="TimesNewRomanPSMT" w:cs="Times New Roman"/>
-          <w:sz w:val="22"/>
-          <w:szCs w:val="22"/>
-        </w:rPr>
-        <w:t xml:space="preserve"> </w:t>
-      </w:r>
-      <w:proofErr w:type="spellStart"/>
-      <w:r>
-        <w:rPr>
-          <w:rFonts w:ascii="TimesNewRomanPSMT" w:eastAsia="Times New Roman" w:hAnsi="TimesNewRomanPSMT" w:cs="Times New Roman"/>
-          <w:sz w:val="22"/>
-          <w:szCs w:val="22"/>
-        </w:rPr>
-        <w:t>cercetători</w:t>
-      </w:r>
-      <w:proofErr w:type="spellEnd"/>
-      <w:r>
-        <w:rPr>
-          <w:rFonts w:ascii="TimesNewRomanPSMT" w:eastAsia="Times New Roman" w:hAnsi="TimesNewRomanPSMT" w:cs="Times New Roman"/>
-          <w:sz w:val="22"/>
-          <w:szCs w:val="22"/>
-        </w:rPr>
-        <w:t xml:space="preserve">, </w:t>
-      </w:r>
-      <w:proofErr w:type="spellStart"/>
-      <w:r>
-        <w:rPr>
-          <w:rFonts w:ascii="TimesNewRomanPSMT" w:eastAsia="Times New Roman" w:hAnsi="TimesNewRomanPSMT" w:cs="Times New Roman"/>
-          <w:sz w:val="22"/>
-          <w:szCs w:val="22"/>
-        </w:rPr>
-        <w:t>deopotriva</w:t>
-      </w:r>
-      <w:proofErr w:type="spellEnd"/>
-      <w:r>
-        <w:rPr>
-          <w:rFonts w:ascii="TimesNewRomanPSMT" w:eastAsia="Times New Roman" w:hAnsi="TimesNewRomanPSMT" w:cs="Times New Roman"/>
-          <w:sz w:val="22"/>
-          <w:szCs w:val="22"/>
-        </w:rPr>
-        <w:t xml:space="preserve">̆ </w:t>
-      </w:r>
-      <w:proofErr w:type="spellStart"/>
-      <w:r>
-        <w:rPr>
-          <w:rFonts w:ascii="TimesNewRomanPSMT" w:eastAsia="Times New Roman" w:hAnsi="TimesNewRomanPSMT" w:cs="Times New Roman"/>
-          <w:sz w:val="22"/>
-          <w:szCs w:val="22"/>
-        </w:rPr>
-        <w:t>în</w:t>
-      </w:r>
-      <w:proofErr w:type="spellEnd"/>
-      <w:r>
-        <w:rPr>
-          <w:rFonts w:ascii="TimesNewRomanPSMT" w:eastAsia="Times New Roman" w:hAnsi="TimesNewRomanPSMT" w:cs="Times New Roman"/>
-          <w:sz w:val="22"/>
-          <w:szCs w:val="22"/>
-        </w:rPr>
-        <w:t xml:space="preserve"> </w:t>
-      </w:r>
-      <w:proofErr w:type="spellStart"/>
-      <w:r>
-        <w:rPr>
-          <w:rFonts w:ascii="TimesNewRomanPSMT" w:eastAsia="Times New Roman" w:hAnsi="TimesNewRomanPSMT" w:cs="Times New Roman"/>
-          <w:sz w:val="22"/>
-          <w:szCs w:val="22"/>
-        </w:rPr>
-        <w:t>scopuri</w:t>
-      </w:r>
-      <w:proofErr w:type="spellEnd"/>
-      <w:r>
-        <w:rPr>
-          <w:rFonts w:ascii="TimesNewRomanPSMT" w:eastAsia="Times New Roman" w:hAnsi="TimesNewRomanPSMT" w:cs="Times New Roman"/>
-          <w:sz w:val="22"/>
-          <w:szCs w:val="22"/>
-        </w:rPr>
-        <w:t xml:space="preserve"> legate de </w:t>
-      </w:r>
-      <w:proofErr w:type="spellStart"/>
-      <w:r>
-        <w:rPr>
-          <w:rFonts w:ascii="TimesNewRomanPSMT" w:eastAsia="Times New Roman" w:hAnsi="TimesNewRomanPSMT" w:cs="Times New Roman"/>
-          <w:sz w:val="22"/>
-          <w:szCs w:val="22"/>
-        </w:rPr>
-        <w:t>studiul</w:t>
-      </w:r>
-      <w:proofErr w:type="spellEnd"/>
-      <w:r>
-        <w:rPr>
-          <w:rFonts w:ascii="TimesNewRomanPSMT" w:eastAsia="Times New Roman" w:hAnsi="TimesNewRomanPSMT" w:cs="Times New Roman"/>
-          <w:sz w:val="22"/>
-          <w:szCs w:val="22"/>
-        </w:rPr>
-        <w:t xml:space="preserve"> </w:t>
-      </w:r>
-      <w:proofErr w:type="spellStart"/>
-      <w:r>
-        <w:rPr>
-          <w:rFonts w:ascii="TimesNewRomanPSMT" w:eastAsia="Times New Roman" w:hAnsi="TimesNewRomanPSMT" w:cs="Times New Roman"/>
-          <w:sz w:val="22"/>
-          <w:szCs w:val="22"/>
-        </w:rPr>
-        <w:t>prezent</w:t>
-      </w:r>
-      <w:proofErr w:type="spellEnd"/>
-      <w:r>
-        <w:rPr>
-          <w:rFonts w:ascii="TimesNewRomanPSMT" w:eastAsia="Times New Roman" w:hAnsi="TimesNewRomanPSMT" w:cs="Times New Roman"/>
-          <w:sz w:val="22"/>
-          <w:szCs w:val="22"/>
-        </w:rPr>
-        <w:t xml:space="preserve">, </w:t>
-      </w:r>
-      <w:proofErr w:type="spellStart"/>
-      <w:r>
-        <w:rPr>
-          <w:rFonts w:ascii="TimesNewRomanPSMT" w:eastAsia="Times New Roman" w:hAnsi="TimesNewRomanPSMT" w:cs="Times New Roman"/>
-          <w:sz w:val="22"/>
-          <w:szCs w:val="22"/>
-        </w:rPr>
-        <w:t>dar</w:t>
-      </w:r>
-      <w:proofErr w:type="spellEnd"/>
-      <w:r>
-        <w:rPr>
-          <w:rFonts w:ascii="TimesNewRomanPSMT" w:eastAsia="Times New Roman" w:hAnsi="TimesNewRomanPSMT" w:cs="Times New Roman"/>
-          <w:sz w:val="22"/>
-          <w:szCs w:val="22"/>
-        </w:rPr>
-        <w:t xml:space="preserve"> </w:t>
-      </w:r>
-      <w:proofErr w:type="spellStart"/>
-      <w:r>
-        <w:rPr>
-          <w:rFonts w:ascii="TimesNewRomanPSMT" w:eastAsia="Times New Roman" w:hAnsi="TimesNewRomanPSMT" w:cs="Times New Roman"/>
-          <w:sz w:val="22"/>
-          <w:szCs w:val="22"/>
-        </w:rPr>
-        <w:t>și</w:t>
-      </w:r>
-      <w:proofErr w:type="spellEnd"/>
-      <w:r>
-        <w:rPr>
-          <w:rFonts w:ascii="TimesNewRomanPSMT" w:eastAsia="Times New Roman" w:hAnsi="TimesNewRomanPSMT" w:cs="Times New Roman"/>
-          <w:sz w:val="22"/>
-          <w:szCs w:val="22"/>
-        </w:rPr>
-        <w:t xml:space="preserve"> </w:t>
-      </w:r>
-      <w:proofErr w:type="spellStart"/>
-      <w:r>
-        <w:rPr>
-          <w:rFonts w:ascii="TimesNewRomanPSMT" w:eastAsia="Times New Roman" w:hAnsi="TimesNewRomanPSMT" w:cs="Times New Roman"/>
-          <w:sz w:val="22"/>
-          <w:szCs w:val="22"/>
-        </w:rPr>
-        <w:t>pentru</w:t>
-      </w:r>
-      <w:proofErr w:type="spellEnd"/>
-      <w:r>
-        <w:rPr>
-          <w:rFonts w:ascii="TimesNewRomanPSMT" w:eastAsia="Times New Roman" w:hAnsi="TimesNewRomanPSMT" w:cs="Times New Roman"/>
-          <w:sz w:val="22"/>
-          <w:szCs w:val="22"/>
-        </w:rPr>
-        <w:t xml:space="preserve"> </w:t>
-      </w:r>
-      <w:proofErr w:type="spellStart"/>
-      <w:r>
-        <w:rPr>
-          <w:rFonts w:ascii="TimesNewRomanPSMT" w:eastAsia="Times New Roman" w:hAnsi="TimesNewRomanPSMT" w:cs="Times New Roman"/>
-          <w:sz w:val="22"/>
-          <w:szCs w:val="22"/>
-        </w:rPr>
-        <w:t>proiecte</w:t>
-      </w:r>
-      <w:proofErr w:type="spellEnd"/>
-      <w:r>
-        <w:rPr>
-          <w:rFonts w:ascii="TimesNewRomanPSMT" w:eastAsia="Times New Roman" w:hAnsi="TimesNewRomanPSMT" w:cs="Times New Roman"/>
-          <w:sz w:val="22"/>
-          <w:szCs w:val="22"/>
-        </w:rPr>
-        <w:t xml:space="preserve"> care nu au </w:t>
-      </w:r>
-      <w:proofErr w:type="spellStart"/>
-      <w:r>
-        <w:rPr>
-          <w:rFonts w:ascii="TimesNewRomanPSMT" w:eastAsia="Times New Roman" w:hAnsi="TimesNewRomanPSMT" w:cs="Times New Roman"/>
-          <w:sz w:val="22"/>
-          <w:szCs w:val="22"/>
-        </w:rPr>
-        <w:t>legătura</w:t>
-      </w:r>
-      <w:proofErr w:type="spellEnd"/>
-      <w:r>
-        <w:rPr>
-          <w:rFonts w:ascii="TimesNewRomanPSMT" w:eastAsia="Times New Roman" w:hAnsi="TimesNewRomanPSMT" w:cs="Times New Roman"/>
-          <w:sz w:val="22"/>
-          <w:szCs w:val="22"/>
-        </w:rPr>
-        <w:t xml:space="preserve">̆ cu </w:t>
-      </w:r>
-      <w:proofErr w:type="spellStart"/>
-      <w:r>
-        <w:rPr>
-          <w:rFonts w:ascii="TimesNewRomanPSMT" w:eastAsia="Times New Roman" w:hAnsi="TimesNewRomanPSMT" w:cs="Times New Roman"/>
-          <w:sz w:val="22"/>
-          <w:szCs w:val="22"/>
-        </w:rPr>
-        <w:t>cercetarea</w:t>
-      </w:r>
-      <w:proofErr w:type="spellEnd"/>
-      <w:r>
-        <w:rPr>
-          <w:rFonts w:ascii="TimesNewRomanPSMT" w:eastAsia="Times New Roman" w:hAnsi="TimesNewRomanPSMT" w:cs="Times New Roman"/>
-          <w:sz w:val="22"/>
-          <w:szCs w:val="22"/>
-        </w:rPr>
-        <w:t xml:space="preserve"> la care </w:t>
-      </w:r>
-      <w:proofErr w:type="spellStart"/>
-      <w:r>
-        <w:rPr>
-          <w:rFonts w:ascii="TimesNewRomanPSMT" w:eastAsia="Times New Roman" w:hAnsi="TimesNewRomanPSMT" w:cs="Times New Roman"/>
-          <w:sz w:val="22"/>
-          <w:szCs w:val="22"/>
-        </w:rPr>
-        <w:t>participați</w:t>
-      </w:r>
-      <w:proofErr w:type="spellEnd"/>
-      <w:r>
-        <w:rPr>
-          <w:rFonts w:ascii="TimesNewRomanPSMT" w:eastAsia="Times New Roman" w:hAnsi="TimesNewRomanPSMT" w:cs="Times New Roman"/>
-          <w:sz w:val="22"/>
-          <w:szCs w:val="22"/>
-        </w:rPr>
-        <w:t xml:space="preserve"> </w:t>
-      </w:r>
-      <w:proofErr w:type="spellStart"/>
-      <w:r>
-        <w:rPr>
-          <w:rFonts w:ascii="TimesNewRomanPSMT" w:eastAsia="Times New Roman" w:hAnsi="TimesNewRomanPSMT" w:cs="Times New Roman"/>
-          <w:sz w:val="22"/>
-          <w:szCs w:val="22"/>
-        </w:rPr>
-        <w:t>acum</w:t>
-      </w:r>
-      <w:proofErr w:type="spellEnd"/>
-      <w:r>
-        <w:rPr>
-          <w:rFonts w:ascii="TimesNewRomanPSMT" w:eastAsia="Times New Roman" w:hAnsi="TimesNewRomanPSMT" w:cs="Times New Roman"/>
-          <w:sz w:val="22"/>
-          <w:szCs w:val="22"/>
-        </w:rPr>
-        <w:t xml:space="preserve">. </w:t>
-      </w:r>
-      <w:proofErr w:type="spellStart"/>
-      <w:r>
-        <w:rPr>
-          <w:rFonts w:ascii="TimesNewRomanPSMT" w:eastAsia="Times New Roman" w:hAnsi="TimesNewRomanPSMT" w:cs="Times New Roman"/>
-          <w:sz w:val="22"/>
-          <w:szCs w:val="22"/>
-        </w:rPr>
-        <w:t>Datele</w:t>
-      </w:r>
-      <w:proofErr w:type="spellEnd"/>
-      <w:r>
-        <w:rPr>
-          <w:rFonts w:ascii="TimesNewRomanPSMT" w:eastAsia="Times New Roman" w:hAnsi="TimesNewRomanPSMT" w:cs="Times New Roman"/>
-          <w:sz w:val="22"/>
-          <w:szCs w:val="22"/>
-        </w:rPr>
-        <w:t xml:space="preserve"> </w:t>
-      </w:r>
-      <w:proofErr w:type="spellStart"/>
-      <w:r>
-        <w:rPr>
-          <w:rFonts w:ascii="TimesNewRomanPSMT" w:eastAsia="Times New Roman" w:hAnsi="TimesNewRomanPSMT" w:cs="Times New Roman"/>
-          <w:sz w:val="22"/>
-          <w:szCs w:val="22"/>
-        </w:rPr>
-        <w:t>dvs</w:t>
-      </w:r>
-      <w:proofErr w:type="spellEnd"/>
-      <w:r>
-        <w:rPr>
-          <w:rFonts w:ascii="TimesNewRomanPSMT" w:eastAsia="Times New Roman" w:hAnsi="TimesNewRomanPSMT" w:cs="Times New Roman"/>
-          <w:sz w:val="22"/>
-          <w:szCs w:val="22"/>
-        </w:rPr>
-        <w:t xml:space="preserve">. </w:t>
-      </w:r>
-      <w:proofErr w:type="spellStart"/>
-      <w:r>
-        <w:rPr>
-          <w:rFonts w:ascii="TimesNewRomanPSMT" w:eastAsia="Times New Roman" w:hAnsi="TimesNewRomanPSMT" w:cs="Times New Roman"/>
-          <w:sz w:val="22"/>
-          <w:szCs w:val="22"/>
-        </w:rPr>
-        <w:t>anonimizate</w:t>
-      </w:r>
-      <w:proofErr w:type="spellEnd"/>
-      <w:r>
-        <w:rPr>
-          <w:rFonts w:ascii="TimesNewRomanPSMT" w:eastAsia="Times New Roman" w:hAnsi="TimesNewRomanPSMT" w:cs="Times New Roman"/>
-          <w:sz w:val="22"/>
-          <w:szCs w:val="22"/>
-        </w:rPr>
-        <w:t xml:space="preserve"> </w:t>
-      </w:r>
-      <w:proofErr w:type="spellStart"/>
-      <w:r>
-        <w:rPr>
-          <w:rFonts w:ascii="TimesNewRomanPSMT" w:eastAsia="Times New Roman" w:hAnsi="TimesNewRomanPSMT" w:cs="Times New Roman"/>
-          <w:sz w:val="22"/>
-          <w:szCs w:val="22"/>
-        </w:rPr>
-        <w:t>vor</w:t>
-      </w:r>
-      <w:proofErr w:type="spellEnd"/>
-      <w:r>
-        <w:rPr>
-          <w:rFonts w:ascii="TimesNewRomanPSMT" w:eastAsia="Times New Roman" w:hAnsi="TimesNewRomanPSMT" w:cs="Times New Roman"/>
-          <w:sz w:val="22"/>
-          <w:szCs w:val="22"/>
-        </w:rPr>
-        <w:t xml:space="preserve"> </w:t>
-      </w:r>
-      <w:proofErr w:type="spellStart"/>
-      <w:r>
-        <w:rPr>
-          <w:rFonts w:ascii="TimesNewRomanPSMT" w:eastAsia="Times New Roman" w:hAnsi="TimesNewRomanPSMT" w:cs="Times New Roman"/>
-          <w:sz w:val="22"/>
-          <w:szCs w:val="22"/>
-        </w:rPr>
-        <w:t>putea</w:t>
-      </w:r>
-      <w:proofErr w:type="spellEnd"/>
-      <w:r>
-        <w:rPr>
-          <w:rFonts w:ascii="TimesNewRomanPSMT" w:eastAsia="Times New Roman" w:hAnsi="TimesNewRomanPSMT" w:cs="Times New Roman"/>
-          <w:sz w:val="22"/>
-          <w:szCs w:val="22"/>
-        </w:rPr>
-        <w:t xml:space="preserve">, de </w:t>
-      </w:r>
-      <w:proofErr w:type="spellStart"/>
-      <w:r>
-        <w:rPr>
-          <w:rFonts w:ascii="TimesNewRomanPSMT" w:eastAsia="Times New Roman" w:hAnsi="TimesNewRomanPSMT" w:cs="Times New Roman"/>
-          <w:sz w:val="22"/>
-          <w:szCs w:val="22"/>
-        </w:rPr>
-        <w:t>asemenea</w:t>
-      </w:r>
-      <w:proofErr w:type="spellEnd"/>
-      <w:r>
-        <w:rPr>
-          <w:rFonts w:ascii="TimesNewRomanPSMT" w:eastAsia="Times New Roman" w:hAnsi="TimesNewRomanPSMT" w:cs="Times New Roman"/>
-          <w:sz w:val="22"/>
-          <w:szCs w:val="22"/>
-        </w:rPr>
-        <w:t xml:space="preserve">, fi </w:t>
-      </w:r>
-      <w:proofErr w:type="spellStart"/>
-      <w:r>
-        <w:rPr>
-          <w:rFonts w:ascii="TimesNewRomanPSMT" w:eastAsia="Times New Roman" w:hAnsi="TimesNewRomanPSMT" w:cs="Times New Roman"/>
-          <w:sz w:val="22"/>
-          <w:szCs w:val="22"/>
-        </w:rPr>
-        <w:t>făcute</w:t>
-      </w:r>
-      <w:proofErr w:type="spellEnd"/>
-      <w:r>
-        <w:rPr>
-          <w:rFonts w:ascii="TimesNewRomanPSMT" w:eastAsia="Times New Roman" w:hAnsi="TimesNewRomanPSMT" w:cs="Times New Roman"/>
-          <w:sz w:val="22"/>
-          <w:szCs w:val="22"/>
-        </w:rPr>
-        <w:t xml:space="preserve"> </w:t>
-      </w:r>
-      <w:proofErr w:type="spellStart"/>
-      <w:r>
-        <w:rPr>
-          <w:rFonts w:ascii="TimesNewRomanPSMT" w:eastAsia="Times New Roman" w:hAnsi="TimesNewRomanPSMT" w:cs="Times New Roman"/>
-          <w:sz w:val="22"/>
-          <w:szCs w:val="22"/>
-        </w:rPr>
-        <w:t>disponibile</w:t>
-      </w:r>
-      <w:proofErr w:type="spellEnd"/>
-      <w:r>
-        <w:rPr>
-          <w:rFonts w:ascii="TimesNewRomanPSMT" w:eastAsia="Times New Roman" w:hAnsi="TimesNewRomanPSMT" w:cs="Times New Roman"/>
-          <w:sz w:val="22"/>
-          <w:szCs w:val="22"/>
-        </w:rPr>
-        <w:t xml:space="preserve"> public pe </w:t>
-      </w:r>
-      <w:proofErr w:type="spellStart"/>
-      <w:r>
-        <w:rPr>
-          <w:rFonts w:ascii="TimesNewRomanPSMT" w:eastAsia="Times New Roman" w:hAnsi="TimesNewRomanPSMT" w:cs="Times New Roman"/>
-          <w:sz w:val="22"/>
-          <w:szCs w:val="22"/>
-        </w:rPr>
-        <w:t>platforme</w:t>
-      </w:r>
-      <w:proofErr w:type="spellEnd"/>
-      <w:r>
-        <w:rPr>
-          <w:rFonts w:ascii="TimesNewRomanPSMT" w:eastAsia="Times New Roman" w:hAnsi="TimesNewRomanPSMT" w:cs="Times New Roman"/>
-          <w:sz w:val="22"/>
-          <w:szCs w:val="22"/>
-        </w:rPr>
-        <w:t xml:space="preserve"> precum Open Science </w:t>
+        <w:t xml:space="preserve">Science </w:t>
       </w:r>
       <w:proofErr w:type="spellStart"/>
       <w:r>
@@ -9643,7 +9246,7 @@
                     </pic:cNvPicPr>
                   </pic:nvPicPr>
                   <pic:blipFill>
-                    <a:blip r:embed="rId9">
+                    <a:blip r:embed="rId4">
                       <a:extLst>
                         <a:ext uri="{28A0092B-C50C-407E-A947-70E740481C1C}">
                           <a14:useLocalDpi xmlns:a14="http://schemas.microsoft.com/office/drawing/2010/main" val="0"/>
@@ -9721,7 +9324,7 @@
                     </pic:cNvPicPr>
                   </pic:nvPicPr>
                   <pic:blipFill>
-                    <a:blip r:embed="rId10">
+                    <a:blip r:embed="rId5">
                       <a:extLst>
                         <a:ext uri="{28A0092B-C50C-407E-A947-70E740481C1C}">
                           <a14:useLocalDpi xmlns:a14="http://schemas.microsoft.com/office/drawing/2010/main" val="0"/>
@@ -9799,7 +9402,7 @@
                     </pic:cNvPicPr>
                   </pic:nvPicPr>
                   <pic:blipFill>
-                    <a:blip r:embed="rId11">
+                    <a:blip r:embed="rId6">
                       <a:extLst>
                         <a:ext uri="{28A0092B-C50C-407E-A947-70E740481C1C}">
                           <a14:useLocalDpi xmlns:a14="http://schemas.microsoft.com/office/drawing/2010/main" val="0"/>
